--- a/lang/lab1/БПИ22-02. Трифонов. Лаб. № 1.docx
+++ b/lang/lab1/БПИ22-02. Трифонов. Лаб. № 1.docx
@@ -5879,51 +5879,61 @@
         <w:t>поле времени вылета</w:t>
       </w:r>
     </w:p>
-    <w:p>
-      <w:pPr>
-        <w:rPr>
+    <w:p/>
+    <w:p>
+      <w:pPr>
+        <w:rPr>
+          <w:b/>
+          <w:bCs/>
+        </w:rPr>
+      </w:pPr>
+      <w:r>
+        <w:rPr>
+          <w:b/>
+          <w:bCs/>
+        </w:rPr>
+        <w:t>Метод</w:t>
+      </w:r>
+      <w:r>
+        <w:rPr>
+          <w:b/>
+          <w:bCs/>
           <w:lang w:val="en-US"/>
         </w:rPr>
-      </w:pPr>
-      <w:r>
-        <w:t>Метод</w:t>
-      </w:r>
-      <w:r>
-        <w:rPr>
+        <w:t xml:space="preserve"> </w:t>
+      </w:r>
+      <w:proofErr w:type="spellStart"/>
+      <w:r>
+        <w:rPr>
+          <w:b/>
+          <w:bCs/>
           <w:lang w:val="en-US"/>
         </w:rPr>
-        <w:t xml:space="preserve"> </w:t>
-      </w:r>
-      <w:proofErr w:type="spellStart"/>
-      <w:r>
-        <w:rPr>
+        <w:t>get_</w:t>
+      </w:r>
+      <w:proofErr w:type="gramStart"/>
+      <w:r>
+        <w:rPr>
+          <w:b/>
+          <w:bCs/>
           <w:lang w:val="en-US"/>
         </w:rPr>
-        <w:t>get</w:t>
-      </w:r>
-      <w:r>
-        <w:rPr>
+        <w:t>time</w:t>
+      </w:r>
+      <w:proofErr w:type="spellEnd"/>
+      <w:r>
+        <w:rPr>
+          <w:b/>
+          <w:bCs/>
           <w:lang w:val="en-US"/>
         </w:rPr>
-        <w:t>_</w:t>
-      </w:r>
-      <w:proofErr w:type="gramStart"/>
-      <w:r>
-        <w:rPr>
-          <w:lang w:val="en-US"/>
-        </w:rPr>
-        <w:t>time</w:t>
-      </w:r>
-      <w:proofErr w:type="spellEnd"/>
-      <w:r>
-        <w:rPr>
-          <w:lang w:val="en-US"/>
-        </w:rPr>
         <w:t>(</w:t>
       </w:r>
       <w:proofErr w:type="gramEnd"/>
       <w:r>
         <w:rPr>
+          <w:b/>
+          <w:bCs/>
           <w:lang w:val="en-US"/>
         </w:rPr>
         <w:t>)</w:t>
@@ -26024,14 +26034,7 @@
           <w:i/>
           <w:iCs/>
         </w:rPr>
-        <w:t>Список операторов, которые нельзя перегружать</w:t>
-      </w:r>
-      <w:r>
-        <w:rPr>
-          <w:i/>
-          <w:iCs/>
-        </w:rPr>
-        <w:t>:</w:t>
+        <w:t>Список операторов, которые нельзя перегружать:</w:t>
       </w:r>
     </w:p>
     <w:p>
@@ -26522,13 +26525,7 @@
         </w:rPr>
       </w:pPr>
       <w:r>
-        <w:t>Перегруженные префиксные операторы возвращают объект после того, как он был инкрементирован или декрементирован.</w:t>
-      </w:r>
-      <w:r>
-        <w:t xml:space="preserve"> </w:t>
-      </w:r>
-      <w:r>
-        <w:t>Префиксный — это противоположность постфиксному. Сначала оператор инкремента или декремента увеличивает или уменьшает операнд (переменную) и только после этого над ним производятся остальные операции, если они есть.</w:t>
+        <w:t>Перегруженные префиксные операторы возвращают объект после того, как он был инкрементирован или декрементирован. Префиксный — это противоположность постфиксному. Сначала оператор инкремента или декремента увеличивает или уменьшает операнд (переменную) и только после этого над ним производятся остальные операции, если они есть.</w:t>
       </w:r>
       <w:r>
         <w:t xml:space="preserve"> </w:t>

--- a/lang/lab1/БПИ22-02. Трифонов. Лаб. № 1.docx
+++ b/lang/lab1/БПИ22-02. Трифонов. Лаб. № 1.docx
@@ -25855,7 +25855,10 @@
         <w:ind w:firstLine="0"/>
       </w:pPr>
       <w:r>
-        <w:t>вход никаких параметров, нужен для удобства создания переменных пользователем.</w:t>
+        <w:t>вход никаких параметров, нужен для удобства создания переменных пользователем</w:t>
+      </w:r>
+      <w:r>
+        <w:t>, также для объявления массивов.</w:t>
       </w:r>
     </w:p>
     <w:p>
@@ -26024,14 +26027,7 @@
           <w:i/>
           <w:iCs/>
         </w:rPr>
-        <w:t>Список операторов, которые нельзя перегружать</w:t>
-      </w:r>
-      <w:r>
-        <w:rPr>
-          <w:i/>
-          <w:iCs/>
-        </w:rPr>
-        <w:t>:</w:t>
+        <w:t>Список операторов, которые нельзя перегружать:</w:t>
       </w:r>
     </w:p>
     <w:p>
@@ -26522,13 +26518,7 @@
         </w:rPr>
       </w:pPr>
       <w:r>
-        <w:t>Перегруженные префиксные операторы возвращают объект после того, как он был инкрементирован или декрементирован.</w:t>
-      </w:r>
-      <w:r>
-        <w:t xml:space="preserve"> </w:t>
-      </w:r>
-      <w:r>
-        <w:t>Префиксный — это противоположность постфиксному. Сначала оператор инкремента или декремента увеличивает или уменьшает операнд (переменную) и только после этого над ним производятся остальные операции, если они есть.</w:t>
+        <w:t>Перегруженные префиксные операторы возвращают объект после того, как он был инкрементирован или декрементирован. Префиксный — это противоположность постфиксному. Сначала оператор инкремента или декремента увеличивает или уменьшает операнд (переменную) и только после этого над ним производятся остальные операции, если они есть.</w:t>
       </w:r>
       <w:r>
         <w:t xml:space="preserve"> </w:t>
